--- a/docs/Testing/6.18-25 testing report.docx
+++ b/docs/Testing/6.18-25 testing report.docx
@@ -270,6 +270,7 @@
       </w:pPr>
       <w:r>
         <w:rPr>
+          <w:noProof/>
           <w:sz w:val="36"/>
           <w:szCs w:val="36"/>
         </w:rPr>
@@ -323,6 +324,57 @@
           <w:sz w:val="36"/>
           <w:szCs w:val="36"/>
         </w:rPr>
+        <w:lastRenderedPageBreak/>
+        <w:drawing>
+          <wp:inline distT="0" distB="0" distL="0" distR="0" wp14:anchorId="617FE4D3" wp14:editId="6F40E804">
+            <wp:extent cx="4297119" cy="3374800"/>
+            <wp:effectExtent l="0" t="0" r="8255" b="0"/>
+            <wp:docPr id="377789938" name="Picture 1"/>
+            <wp:cNvGraphicFramePr>
+              <a:graphicFrameLocks xmlns:a="http://schemas.openxmlformats.org/drawingml/2006/main" noChangeAspect="1"/>
+            </wp:cNvGraphicFramePr>
+            <a:graphic xmlns:a="http://schemas.openxmlformats.org/drawingml/2006/main">
+              <a:graphicData uri="http://schemas.openxmlformats.org/drawingml/2006/picture">
+                <pic:pic xmlns:pic="http://schemas.openxmlformats.org/drawingml/2006/picture">
+                  <pic:nvPicPr>
+                    <pic:cNvPr id="377789938" name=""/>
+                    <pic:cNvPicPr/>
+                  </pic:nvPicPr>
+                  <pic:blipFill>
+                    <a:blip r:embed="rId9"/>
+                    <a:stretch>
+                      <a:fillRect/>
+                    </a:stretch>
+                  </pic:blipFill>
+                  <pic:spPr>
+                    <a:xfrm>
+                      <a:off x="0" y="0"/>
+                      <a:ext cx="4304910" cy="3380919"/>
+                    </a:xfrm>
+                    <a:prstGeom prst="rect">
+                      <a:avLst/>
+                    </a:prstGeom>
+                  </pic:spPr>
+                </pic:pic>
+              </a:graphicData>
+            </a:graphic>
+          </wp:inline>
+        </w:drawing>
+      </w:r>
+    </w:p>
+    <w:p>
+      <w:pPr>
+        <w:jc w:val="center"/>
+        <w:rPr>
+          <w:sz w:val="36"/>
+          <w:szCs w:val="36"/>
+        </w:rPr>
+      </w:pPr>
+      <w:r>
+        <w:rPr>
+          <w:sz w:val="36"/>
+          <w:szCs w:val="36"/>
+        </w:rPr>
         <w:t>After</w:t>
       </w:r>
     </w:p>
@@ -338,7 +390,6 @@
           <w:sz w:val="36"/>
           <w:szCs w:val="36"/>
         </w:rPr>
-        <w:lastRenderedPageBreak/>
         <w:t xml:space="preserve">3. </w:t>
       </w:r>
       <w:r>
@@ -376,7 +427,7 @@
                     <pic:cNvPicPr/>
                   </pic:nvPicPr>
                   <pic:blipFill>
-                    <a:blip r:embed="rId9"/>
+                    <a:blip r:embed="rId10"/>
                     <a:stretch>
                       <a:fillRect/>
                     </a:stretch>
@@ -425,6 +476,7 @@
         <w:rPr>
           <w:noProof/>
         </w:rPr>
+        <w:lastRenderedPageBreak/>
         <w:drawing>
           <wp:inline distT="0" distB="0" distL="0" distR="0" wp14:anchorId="2F24EA38" wp14:editId="3A945308">
             <wp:extent cx="4562475" cy="2270514"/>
@@ -441,7 +493,7 @@
                     <pic:cNvPicPr/>
                   </pic:nvPicPr>
                   <pic:blipFill>
-                    <a:blip r:embed="rId10"/>
+                    <a:blip r:embed="rId11"/>
                     <a:stretch>
                       <a:fillRect/>
                     </a:stretch>
@@ -504,7 +556,6 @@
         <w:rPr>
           <w:noProof/>
         </w:rPr>
-        <w:lastRenderedPageBreak/>
         <w:drawing>
           <wp:inline distT="0" distB="0" distL="0" distR="0" wp14:anchorId="4AF1D914" wp14:editId="0A7EB1BC">
             <wp:extent cx="5943600" cy="4214495"/>
@@ -521,7 +572,7 @@
                     <pic:cNvPicPr/>
                   </pic:nvPicPr>
                   <pic:blipFill>
-                    <a:blip r:embed="rId11"/>
+                    <a:blip r:embed="rId12"/>
                     <a:stretch>
                       <a:fillRect/>
                     </a:stretch>
@@ -621,7 +672,7 @@
                     <pic:cNvPicPr/>
                   </pic:nvPicPr>
                   <pic:blipFill>
-                    <a:blip r:embed="rId12"/>
+                    <a:blip r:embed="rId13"/>
                     <a:stretch>
                       <a:fillRect/>
                     </a:stretch>
@@ -661,7 +712,7 @@
                     <pic:cNvPicPr/>
                   </pic:nvPicPr>
                   <pic:blipFill>
-                    <a:blip r:embed="rId13"/>
+                    <a:blip r:embed="rId14"/>
                     <a:stretch>
                       <a:fillRect/>
                     </a:stretch>
@@ -708,7 +759,6 @@
         <w:rPr>
           <w:noProof/>
         </w:rPr>
-        <w:lastRenderedPageBreak/>
         <w:drawing>
           <wp:inline distT="0" distB="0" distL="0" distR="0" wp14:anchorId="6A56C4D4" wp14:editId="1CBEE22B">
             <wp:extent cx="2495312" cy="1614488"/>
@@ -725,7 +775,7 @@
                     <pic:cNvPicPr/>
                   </pic:nvPicPr>
                   <pic:blipFill>
-                    <a:blip r:embed="rId14"/>
+                    <a:blip r:embed="rId15"/>
                     <a:stretch>
                       <a:fillRect/>
                     </a:stretch>
@@ -765,7 +815,7 @@
                     <pic:cNvPicPr/>
                   </pic:nvPicPr>
                   <pic:blipFill>
-                    <a:blip r:embed="rId15"/>
+                    <a:blip r:embed="rId16"/>
                     <a:stretch>
                       <a:fillRect/>
                     </a:stretch>
@@ -836,7 +886,7 @@
                     <pic:cNvPicPr/>
                   </pic:nvPicPr>
                   <pic:blipFill>
-                    <a:blip r:embed="rId16"/>
+                    <a:blip r:embed="rId17"/>
                     <a:stretch>
                       <a:fillRect/>
                     </a:stretch>
@@ -876,7 +926,7 @@
                     <pic:cNvPicPr/>
                   </pic:nvPicPr>
                   <pic:blipFill>
-                    <a:blip r:embed="rId17"/>
+                    <a:blip r:embed="rId18"/>
                     <a:stretch>
                       <a:fillRect/>
                     </a:stretch>
@@ -937,6 +987,7 @@
         <w:rPr>
           <w:noProof/>
         </w:rPr>
+        <w:lastRenderedPageBreak/>
         <w:drawing>
           <wp:inline distT="0" distB="0" distL="0" distR="0" wp14:anchorId="407A4534" wp14:editId="53C9D8D8">
             <wp:extent cx="2585720" cy="2586037"/>
@@ -953,7 +1004,7 @@
                     <pic:cNvPicPr/>
                   </pic:nvPicPr>
                   <pic:blipFill>
-                    <a:blip r:embed="rId18"/>
+                    <a:blip r:embed="rId19"/>
                     <a:stretch>
                       <a:fillRect/>
                     </a:stretch>
@@ -993,7 +1044,7 @@
                     <pic:cNvPicPr/>
                   </pic:nvPicPr>
                   <pic:blipFill>
-                    <a:blip r:embed="rId19"/>
+                    <a:blip r:embed="rId20"/>
                     <a:stretch>
                       <a:fillRect/>
                     </a:stretch>
@@ -1082,10 +1133,10 @@
       </w:pPr>
       <w:r>
         <w:rPr>
-          <w:sz w:val="36"/>
-          <w:szCs w:val="36"/>
-        </w:rPr>
-        <w:lastRenderedPageBreak/>
+          <w:noProof/>
+          <w:sz w:val="36"/>
+          <w:szCs w:val="36"/>
+        </w:rPr>
         <w:drawing>
           <wp:inline distT="0" distB="0" distL="0" distR="0" wp14:anchorId="12FEF01F" wp14:editId="42C69653">
             <wp:extent cx="2655542" cy="1471613"/>
@@ -1102,7 +1153,7 @@
                     <pic:cNvPicPr/>
                   </pic:nvPicPr>
                   <pic:blipFill>
-                    <a:blip r:embed="rId20"/>
+                    <a:blip r:embed="rId21"/>
                     <a:stretch>
                       <a:fillRect/>
                     </a:stretch>
@@ -1124,6 +1175,7 @@
       </w:r>
       <w:r>
         <w:rPr>
+          <w:noProof/>
           <w:sz w:val="36"/>
           <w:szCs w:val="36"/>
         </w:rPr>
@@ -1143,7 +1195,7 @@
                     <pic:cNvPicPr/>
                   </pic:nvPicPr>
                   <pic:blipFill>
-                    <a:blip r:embed="rId21"/>
+                    <a:blip r:embed="rId22"/>
                     <a:stretch>
                       <a:fillRect/>
                     </a:stretch>
@@ -1224,9 +1276,11 @@
       </w:pPr>
       <w:r>
         <w:rPr>
-          <w:sz w:val="36"/>
-          <w:szCs w:val="36"/>
-        </w:rPr>
+          <w:noProof/>
+          <w:sz w:val="36"/>
+          <w:szCs w:val="36"/>
+        </w:rPr>
+        <w:lastRenderedPageBreak/>
         <w:drawing>
           <wp:inline distT="0" distB="0" distL="0" distR="0" wp14:anchorId="2E64C454" wp14:editId="7C78ED55">
             <wp:extent cx="2881313" cy="3091658"/>
@@ -1243,7 +1297,7 @@
                     <pic:cNvPicPr/>
                   </pic:nvPicPr>
                   <pic:blipFill>
-                    <a:blip r:embed="rId22"/>
+                    <a:blip r:embed="rId23"/>
                     <a:stretch>
                       <a:fillRect/>
                     </a:stretch>
@@ -1265,6 +1319,7 @@
       </w:r>
       <w:r>
         <w:rPr>
+          <w:noProof/>
           <w:sz w:val="36"/>
           <w:szCs w:val="36"/>
         </w:rPr>
@@ -1284,7 +1339,7 @@
                     <pic:cNvPicPr/>
                   </pic:nvPicPr>
                   <pic:blipFill>
-                    <a:blip r:embed="rId23"/>
+                    <a:blip r:embed="rId24"/>
                     <a:stretch>
                       <a:fillRect/>
                     </a:stretch>
@@ -1329,6 +1384,7 @@
       </w:pPr>
       <w:r>
         <w:rPr>
+          <w:noProof/>
           <w:sz w:val="36"/>
           <w:szCs w:val="36"/>
         </w:rPr>
@@ -1348,7 +1404,7 @@
                     <pic:cNvPicPr/>
                   </pic:nvPicPr>
                   <pic:blipFill>
-                    <a:blip r:embed="rId24"/>
+                    <a:blip r:embed="rId25"/>
                     <a:stretch>
                       <a:fillRect/>
                     </a:stretch>
@@ -1378,6 +1434,7 @@
       </w:pPr>
       <w:r>
         <w:rPr>
+          <w:noProof/>
           <w:sz w:val="36"/>
           <w:szCs w:val="36"/>
         </w:rPr>
@@ -1397,7 +1454,7 @@
                     <pic:cNvPicPr/>
                   </pic:nvPicPr>
                   <pic:blipFill>
-                    <a:blip r:embed="rId25"/>
+                    <a:blip r:embed="rId26"/>
                     <a:stretch>
                       <a:fillRect/>
                     </a:stretch>
@@ -1430,36 +1487,37 @@
           <w:sz w:val="36"/>
           <w:szCs w:val="36"/>
         </w:rPr>
+        <w:t>Dark</w:t>
+      </w:r>
+      <w:r>
+        <w:rPr>
+          <w:sz w:val="36"/>
+          <w:szCs w:val="36"/>
+        </w:rPr>
+        <w:t xml:space="preserve"> </w:t>
+      </w:r>
+      <w:r>
+        <w:rPr>
+          <w:sz w:val="36"/>
+          <w:szCs w:val="36"/>
+        </w:rPr>
+        <w:t>Theme</w:t>
+      </w:r>
+    </w:p>
+    <w:p>
+      <w:pPr>
+        <w:rPr>
+          <w:sz w:val="36"/>
+          <w:szCs w:val="36"/>
+        </w:rPr>
+      </w:pPr>
+      <w:r>
+        <w:rPr>
+          <w:noProof/>
+          <w:sz w:val="36"/>
+          <w:szCs w:val="36"/>
+        </w:rPr>
         <w:lastRenderedPageBreak/>
-        <w:t>Dark</w:t>
-      </w:r>
-      <w:r>
-        <w:rPr>
-          <w:sz w:val="36"/>
-          <w:szCs w:val="36"/>
-        </w:rPr>
-        <w:t xml:space="preserve"> </w:t>
-      </w:r>
-      <w:r>
-        <w:rPr>
-          <w:sz w:val="36"/>
-          <w:szCs w:val="36"/>
-        </w:rPr>
-        <w:t>Theme</w:t>
-      </w:r>
-    </w:p>
-    <w:p>
-      <w:pPr>
-        <w:rPr>
-          <w:sz w:val="36"/>
-          <w:szCs w:val="36"/>
-        </w:rPr>
-      </w:pPr>
-      <w:r>
-        <w:rPr>
-          <w:sz w:val="36"/>
-          <w:szCs w:val="36"/>
-        </w:rPr>
         <w:drawing>
           <wp:inline distT="0" distB="0" distL="0" distR="0" wp14:anchorId="1FB8268E" wp14:editId="581BD8FC">
             <wp:extent cx="5943600" cy="4770120"/>
@@ -1476,7 +1534,7 @@
                     <pic:cNvPicPr/>
                   </pic:nvPicPr>
                   <pic:blipFill>
-                    <a:blip r:embed="rId26"/>
+                    <a:blip r:embed="rId27"/>
                     <a:stretch>
                       <a:fillRect/>
                     </a:stretch>
